--- a/document/data_structure/数据结构.docx
+++ b/document/data_structure/数据结构.docx
@@ -145,7 +145,7 @@
                             <w:pPr>
                               <w:jc w:val="center"/>
                               <w:rPr>
-                                <w:rFonts w:ascii="微软雅黑" w:eastAsia="微软雅黑" w:hAnsi="微软雅黑" w:cs="微软雅黑" w:hint="eastAsia"/>
+                                <w:rFonts w:ascii="微软雅黑" w:eastAsia="微软雅黑" w:hAnsi="微软雅黑" w:cs="微软雅黑"/>
                                 <w:b/>
                                 <w:color w:val="1F3864" w:themeColor="accent5" w:themeShade="80"/>
                                 <w:sz w:val="48"/>
@@ -162,8 +162,6 @@
                               </w:rPr>
                               <w:t>数据结构说明</w:t>
                             </w:r>
-                            <w:bookmarkStart w:id="1" w:name="_GoBack"/>
-                            <w:bookmarkEnd w:id="1"/>
                           </w:p>
                         </w:txbxContent>
                       </wps:txbx>
@@ -1819,7 +1817,23 @@
                 <w:rFonts w:hint="eastAsia"/>
                 <w:noProof/>
               </w:rPr>
-              <w:t>基金资产配置信息</w:t>
+              <w:t>基金资</w:t>
+            </w:r>
+            <w:r>
+              <w:rPr>
+                <w:rStyle w:val="a5"/>
+                <w:rFonts w:hint="eastAsia"/>
+                <w:noProof/>
+              </w:rPr>
+              <w:t>产</w:t>
+            </w:r>
+            <w:r>
+              <w:rPr>
+                <w:rStyle w:val="a5"/>
+                <w:rFonts w:hint="eastAsia"/>
+                <w:noProof/>
+              </w:rPr>
+              <w:t>配置信息</w:t>
             </w:r>
             <w:r>
               <w:rPr>
@@ -3569,7 +3583,7 @@
           <w:numId w:val="2"/>
         </w:numPr>
       </w:pPr>
-      <w:bookmarkStart w:id="3" w:name="_Toc461379367"/>
+      <w:bookmarkStart w:id="1" w:name="_Toc461379367"/>
       <w:r>
         <w:rPr>
           <w:rFonts w:hint="eastAsia"/>
@@ -3577,7 +3591,7 @@
         <w:lastRenderedPageBreak/>
         <w:t>引言</w:t>
       </w:r>
-      <w:bookmarkEnd w:id="3"/>
+      <w:bookmarkEnd w:id="1"/>
     </w:p>
     <w:p>
       <w:pPr>
@@ -3587,11 +3601,11 @@
           <w:numId w:val="2"/>
         </w:numPr>
       </w:pPr>
-      <w:bookmarkStart w:id="4" w:name="_Toc461379368"/>
+      <w:bookmarkStart w:id="2" w:name="_Toc461379368"/>
       <w:r>
         <w:t>编写目的</w:t>
       </w:r>
-      <w:bookmarkEnd w:id="4"/>
+      <w:bookmarkEnd w:id="2"/>
     </w:p>
     <w:p>
       <w:pPr>
@@ -3619,9 +3633,6 @@
     <w:p>
       <w:pPr>
         <w:ind w:firstLine="420"/>
-        <w:rPr>
-          <w:rFonts w:hint="eastAsia"/>
-        </w:rPr>
       </w:pPr>
       <w:r>
         <w:rPr>
@@ -3638,11 +3649,11 @@
           <w:numId w:val="2"/>
         </w:numPr>
       </w:pPr>
-      <w:bookmarkStart w:id="5" w:name="_Toc461379369"/>
+      <w:bookmarkStart w:id="3" w:name="_Toc461379369"/>
       <w:r>
         <w:t>编写背景</w:t>
       </w:r>
-      <w:bookmarkEnd w:id="5"/>
+      <w:bookmarkEnd w:id="3"/>
     </w:p>
     <w:p>
       <w:pPr>
@@ -3695,9 +3706,6 @@
     <w:p>
       <w:pPr>
         <w:ind w:left="420" w:firstLine="420"/>
-        <w:rPr>
-          <w:rFonts w:hint="eastAsia"/>
-        </w:rPr>
       </w:pPr>
       <w:r>
         <w:rPr>
@@ -3714,18 +3722,15 @@
           <w:numId w:val="2"/>
         </w:numPr>
       </w:pPr>
-      <w:bookmarkStart w:id="6" w:name="_Toc461379370"/>
+      <w:bookmarkStart w:id="4" w:name="_Toc461379370"/>
       <w:r>
         <w:t>参考资料</w:t>
       </w:r>
-      <w:bookmarkEnd w:id="6"/>
+      <w:bookmarkEnd w:id="4"/>
     </w:p>
     <w:p>
       <w:pPr>
         <w:ind w:firstLine="420"/>
-        <w:rPr>
-          <w:rFonts w:hint="eastAsia"/>
-        </w:rPr>
       </w:pPr>
       <w:r>
         <w:t>[1] 中国国家标准化管理委员会．GB/T 8567-2006 计算机软件文档编写规范［S］ ．北京：中</w:t>
@@ -3748,11 +3753,11 @@
           <w:numId w:val="2"/>
         </w:numPr>
       </w:pPr>
-      <w:bookmarkStart w:id="7" w:name="_Toc461379371"/>
+      <w:bookmarkStart w:id="5" w:name="_Toc461379371"/>
       <w:r>
         <w:t>外部设计</w:t>
       </w:r>
-      <w:bookmarkEnd w:id="7"/>
+      <w:bookmarkEnd w:id="5"/>
     </w:p>
     <w:p>
       <w:pPr>
@@ -3762,11 +3767,11 @@
           <w:numId w:val="2"/>
         </w:numPr>
       </w:pPr>
-      <w:bookmarkStart w:id="8" w:name="_Toc461379372"/>
+      <w:bookmarkStart w:id="6" w:name="_Toc461379372"/>
       <w:r>
         <w:t>模块介绍</w:t>
       </w:r>
-      <w:bookmarkEnd w:id="8"/>
+      <w:bookmarkEnd w:id="6"/>
     </w:p>
     <w:p>
       <w:pPr>
@@ -3782,9 +3787,6 @@
     <w:p>
       <w:pPr>
         <w:ind w:left="420" w:firstLine="420"/>
-        <w:rPr>
-          <w:rFonts w:hint="eastAsia"/>
-        </w:rPr>
       </w:pPr>
       <w:r>
         <w:rPr>
@@ -3843,17 +3845,16 @@
           <w:numId w:val="2"/>
         </w:numPr>
       </w:pPr>
-      <w:bookmarkStart w:id="9" w:name="_Toc461379373"/>
+      <w:bookmarkStart w:id="7" w:name="_Toc461379373"/>
       <w:r>
         <w:t>约定</w:t>
       </w:r>
-      <w:bookmarkEnd w:id="9"/>
+      <w:bookmarkEnd w:id="7"/>
     </w:p>
     <w:p>
       <w:pPr>
         <w:ind w:firstLine="420"/>
         <w:rPr>
-          <w:rFonts w:hint="eastAsia"/>
           <w:sz w:val="20"/>
         </w:rPr>
       </w:pPr>
@@ -3886,12 +3887,12 @@
           <w:numId w:val="2"/>
         </w:numPr>
       </w:pPr>
-      <w:bookmarkStart w:id="10" w:name="_Toc461379374"/>
+      <w:bookmarkStart w:id="8" w:name="_Toc461379374"/>
       <w:r>
         <w:lastRenderedPageBreak/>
         <w:t>数据结构设计</w:t>
       </w:r>
-      <w:bookmarkEnd w:id="10"/>
+      <w:bookmarkEnd w:id="8"/>
     </w:p>
     <w:p>
       <w:pPr>
@@ -3901,11 +3902,11 @@
           <w:numId w:val="2"/>
         </w:numPr>
       </w:pPr>
-      <w:bookmarkStart w:id="11" w:name="_Toc461379375"/>
+      <w:bookmarkStart w:id="9" w:name="_Toc461379375"/>
       <w:r>
         <w:t>基本数据设计</w:t>
       </w:r>
-      <w:bookmarkEnd w:id="11"/>
+      <w:bookmarkEnd w:id="9"/>
     </w:p>
     <w:p>
       <w:pPr>
@@ -3915,18 +3916,13 @@
           <w:numId w:val="2"/>
         </w:numPr>
       </w:pPr>
-      <w:bookmarkStart w:id="12" w:name="_Toc461379376"/>
+      <w:bookmarkStart w:id="10" w:name="_Toc461379376"/>
       <w:r>
         <w:t>基金资产配置信息</w:t>
       </w:r>
-      <w:bookmarkEnd w:id="12"/>
+      <w:bookmarkEnd w:id="10"/>
     </w:p>
     <w:p>
-      <w:pPr>
-        <w:rPr>
-          <w:rFonts w:hint="eastAsia"/>
-        </w:rPr>
-      </w:pPr>
       <w:r>
         <w:t>表名</w:t>
       </w:r>
@@ -4107,6 +4103,12 @@
               </w:rPr>
               <w:t>股票持有市值</w:t>
             </w:r>
+            <w:r>
+              <w:rPr>
+                <w:rFonts w:hint="eastAsia"/>
+              </w:rPr>
+              <w:t>（亿元）</w:t>
+            </w:r>
           </w:p>
         </w:tc>
         <w:tc>
@@ -4181,6 +4183,12 @@
             <w:r>
               <w:t>债券持有市值</w:t>
             </w:r>
+            <w:r>
+              <w:rPr>
+                <w:rFonts w:hint="eastAsia"/>
+              </w:rPr>
+              <w:t>（亿元）</w:t>
+            </w:r>
           </w:p>
         </w:tc>
         <w:tc>
@@ -4258,6 +4266,12 @@
             <w:r>
               <w:t>现金量</w:t>
             </w:r>
+            <w:r>
+              <w:rPr>
+                <w:rFonts w:hint="eastAsia"/>
+              </w:rPr>
+              <w:t>（亿元）</w:t>
+            </w:r>
           </w:p>
         </w:tc>
         <w:tc>
@@ -4296,7 +4310,13 @@
               <w:rPr>
                 <w:rFonts w:hint="eastAsia"/>
               </w:rPr>
-              <w:t>先进比率</w:t>
+              <w:t>现金</w:t>
+            </w:r>
+            <w:r>
+              <w:rPr>
+                <w:rFonts w:hint="eastAsia"/>
+              </w:rPr>
+              <w:t>比率</w:t>
             </w:r>
           </w:p>
         </w:tc>
@@ -4340,6 +4360,12 @@
                 <w:rFonts w:hint="eastAsia"/>
               </w:rPr>
               <w:t>总市值</w:t>
+            </w:r>
+            <w:r>
+              <w:rPr>
+                <w:rFonts w:hint="eastAsia"/>
+              </w:rPr>
+              <w:t>（亿元）</w:t>
             </w:r>
           </w:p>
         </w:tc>
@@ -4497,7 +4523,6 @@
         <w:ind w:firstLineChars="0"/>
         <w:outlineLvl w:val="2"/>
         <w:rPr>
-          <w:rFonts w:hint="eastAsia"/>
           <w:b/>
           <w:bCs/>
           <w:vanish/>
@@ -4505,8 +4530,8 @@
           <w:szCs w:val="32"/>
         </w:rPr>
       </w:pPr>
-      <w:bookmarkStart w:id="13" w:name="_Toc461379377"/>
-      <w:bookmarkEnd w:id="13"/>
+      <w:bookmarkStart w:id="11" w:name="_Toc461379377"/>
+      <w:bookmarkEnd w:id="11"/>
     </w:p>
     <w:p>
       <w:pPr>
@@ -4521,7 +4546,6 @@
         <w:ind w:firstLineChars="0"/>
         <w:outlineLvl w:val="2"/>
         <w:rPr>
-          <w:rFonts w:hint="eastAsia"/>
           <w:b/>
           <w:bCs/>
           <w:vanish/>
@@ -4529,8 +4553,8 @@
           <w:szCs w:val="32"/>
         </w:rPr>
       </w:pPr>
-      <w:bookmarkStart w:id="14" w:name="_Toc461379378"/>
-      <w:bookmarkEnd w:id="14"/>
+      <w:bookmarkStart w:id="12" w:name="_Toc461379378"/>
+      <w:bookmarkEnd w:id="12"/>
     </w:p>
     <w:p>
       <w:pPr>
@@ -4545,7 +4569,6 @@
         <w:ind w:firstLineChars="0"/>
         <w:outlineLvl w:val="2"/>
         <w:rPr>
-          <w:rFonts w:hint="eastAsia"/>
           <w:b/>
           <w:bCs/>
           <w:vanish/>
@@ -4553,8 +4576,8 @@
           <w:szCs w:val="32"/>
         </w:rPr>
       </w:pPr>
-      <w:bookmarkStart w:id="15" w:name="_Toc461379379"/>
-      <w:bookmarkEnd w:id="15"/>
+      <w:bookmarkStart w:id="13" w:name="_Toc461379379"/>
+      <w:bookmarkEnd w:id="13"/>
     </w:p>
     <w:p>
       <w:pPr>
@@ -4569,7 +4592,6 @@
         <w:ind w:firstLineChars="0"/>
         <w:outlineLvl w:val="2"/>
         <w:rPr>
-          <w:rFonts w:hint="eastAsia"/>
           <w:b/>
           <w:bCs/>
           <w:vanish/>
@@ -4577,8 +4599,8 @@
           <w:szCs w:val="32"/>
         </w:rPr>
       </w:pPr>
-      <w:bookmarkStart w:id="16" w:name="_Toc461379380"/>
-      <w:bookmarkEnd w:id="16"/>
+      <w:bookmarkStart w:id="14" w:name="_Toc461379380"/>
+      <w:bookmarkEnd w:id="14"/>
     </w:p>
     <w:p>
       <w:pPr>
@@ -4593,7 +4615,6 @@
         <w:ind w:firstLineChars="0"/>
         <w:outlineLvl w:val="2"/>
         <w:rPr>
-          <w:rFonts w:hint="eastAsia"/>
           <w:b/>
           <w:bCs/>
           <w:vanish/>
@@ -4601,8 +4622,8 @@
           <w:szCs w:val="32"/>
         </w:rPr>
       </w:pPr>
-      <w:bookmarkStart w:id="17" w:name="_Toc461379381"/>
-      <w:bookmarkEnd w:id="17"/>
+      <w:bookmarkStart w:id="15" w:name="_Toc461379381"/>
+      <w:bookmarkEnd w:id="15"/>
     </w:p>
     <w:p>
       <w:pPr>
@@ -4612,21 +4633,16 @@
           <w:numId w:val="15"/>
         </w:numPr>
       </w:pPr>
-      <w:bookmarkStart w:id="18" w:name="_Toc461379382"/>
+      <w:bookmarkStart w:id="16" w:name="_Toc461379382"/>
       <w:r>
         <w:rPr>
           <w:rFonts w:hint="eastAsia"/>
         </w:rPr>
         <w:t>基金债券持有信息</w:t>
       </w:r>
-      <w:bookmarkEnd w:id="18"/>
+      <w:bookmarkEnd w:id="16"/>
     </w:p>
     <w:p>
-      <w:pPr>
-        <w:rPr>
-          <w:rFonts w:hint="eastAsia"/>
-        </w:rPr>
-      </w:pPr>
       <w:r>
         <w:rPr>
           <w:rFonts w:hint="eastAsia"/>
@@ -4925,6 +4941,12 @@
               </w:rPr>
               <w:t>持有市值</w:t>
             </w:r>
+            <w:r>
+              <w:rPr>
+                <w:rFonts w:hint="eastAsia"/>
+              </w:rPr>
+              <w:t>（亿元）</w:t>
+            </w:r>
           </w:p>
         </w:tc>
         <w:tc>
@@ -4991,11 +5013,11 @@
           <w:numId w:val="15"/>
         </w:numPr>
       </w:pPr>
-      <w:bookmarkStart w:id="19" w:name="_Toc461379383"/>
+      <w:bookmarkStart w:id="17" w:name="_Toc461379383"/>
       <w:r>
         <w:t>基金股票持有信息</w:t>
       </w:r>
-      <w:bookmarkEnd w:id="19"/>
+      <w:bookmarkEnd w:id="17"/>
     </w:p>
     <w:p>
       <w:r>
@@ -5342,6 +5364,12 @@
               </w:rPr>
               <w:t>持有市值</w:t>
             </w:r>
+            <w:r>
+              <w:rPr>
+                <w:rFonts w:hint="eastAsia"/>
+              </w:rPr>
+              <w:t>（亿元）</w:t>
+            </w:r>
           </w:p>
         </w:tc>
         <w:tc>
@@ -5408,18 +5436,13 @@
           <w:numId w:val="15"/>
         </w:numPr>
       </w:pPr>
-      <w:bookmarkStart w:id="20" w:name="_Toc461379384"/>
+      <w:bookmarkStart w:id="18" w:name="_Toc461379384"/>
       <w:r>
         <w:t>基金行业持有信息</w:t>
       </w:r>
-      <w:bookmarkEnd w:id="20"/>
+      <w:bookmarkEnd w:id="18"/>
     </w:p>
     <w:p>
-      <w:pPr>
-        <w:rPr>
-          <w:rFonts w:hint="eastAsia"/>
-        </w:rPr>
-      </w:pPr>
       <w:r>
         <w:t>表名</w:t>
       </w:r>
@@ -5726,6 +5749,12 @@
               </w:rPr>
               <w:t>持有市值</w:t>
             </w:r>
+            <w:r>
+              <w:rPr>
+                <w:rFonts w:hint="eastAsia"/>
+              </w:rPr>
+              <w:t>（亿元）</w:t>
+            </w:r>
           </w:p>
         </w:tc>
         <w:tc>
@@ -5792,18 +5821,13 @@
           <w:numId w:val="15"/>
         </w:numPr>
       </w:pPr>
-      <w:bookmarkStart w:id="21" w:name="_Toc461379385"/>
+      <w:bookmarkStart w:id="19" w:name="_Toc461379385"/>
       <w:r>
         <w:t>基金管理公司信息</w:t>
       </w:r>
-      <w:bookmarkEnd w:id="21"/>
+      <w:bookmarkEnd w:id="19"/>
     </w:p>
     <w:p>
-      <w:pPr>
-        <w:rPr>
-          <w:rFonts w:hint="eastAsia"/>
-        </w:rPr>
-      </w:pPr>
       <w:r>
         <w:t>表名</w:t>
       </w:r>
@@ -6167,21 +6191,16 @@
           <w:numId w:val="15"/>
         </w:numPr>
       </w:pPr>
-      <w:bookmarkStart w:id="22" w:name="_Toc461379386"/>
+      <w:bookmarkStart w:id="20" w:name="_Toc461379386"/>
       <w:r>
         <w:rPr>
           <w:rFonts w:hint="eastAsia"/>
         </w:rPr>
         <w:t>基金基本信息</w:t>
       </w:r>
-      <w:bookmarkEnd w:id="22"/>
+      <w:bookmarkEnd w:id="20"/>
     </w:p>
     <w:p>
-      <w:pPr>
-        <w:rPr>
-          <w:rFonts w:hint="eastAsia"/>
-        </w:rPr>
-      </w:pPr>
       <w:r>
         <w:rPr>
           <w:rFonts w:hint="eastAsia"/>
@@ -6961,21 +6980,16 @@
           <w:numId w:val="15"/>
         </w:numPr>
       </w:pPr>
-      <w:bookmarkStart w:id="23" w:name="_Toc461379387"/>
+      <w:bookmarkStart w:id="21" w:name="_Toc461379387"/>
       <w:r>
         <w:rPr>
           <w:rFonts w:hint="eastAsia"/>
         </w:rPr>
         <w:t>基金即时信息</w:t>
       </w:r>
-      <w:bookmarkEnd w:id="23"/>
+      <w:bookmarkEnd w:id="21"/>
     </w:p>
     <w:p>
-      <w:pPr>
-        <w:rPr>
-          <w:rFonts w:hint="eastAsia"/>
-        </w:rPr>
-      </w:pPr>
       <w:r>
         <w:t>表名</w:t>
       </w:r>
@@ -7221,6 +7235,12 @@
               </w:rPr>
               <w:t>日增长率</w:t>
             </w:r>
+            <w:r>
+              <w:rPr>
+                <w:rFonts w:hint="eastAsia"/>
+              </w:rPr>
+              <w:t>（%）</w:t>
+            </w:r>
           </w:p>
         </w:tc>
         <w:tc>
@@ -7264,6 +7284,12 @@
               </w:rPr>
               <w:t>近一月增长率</w:t>
             </w:r>
+            <w:r>
+              <w:rPr>
+                <w:rFonts w:hint="eastAsia"/>
+              </w:rPr>
+              <w:t>（%）</w:t>
+            </w:r>
           </w:p>
         </w:tc>
         <w:tc>
@@ -7307,6 +7333,12 @@
               </w:rPr>
               <w:t>近三月增长率</w:t>
             </w:r>
+            <w:r>
+              <w:rPr>
+                <w:rFonts w:hint="eastAsia"/>
+              </w:rPr>
+              <w:t>（%）</w:t>
+            </w:r>
           </w:p>
         </w:tc>
         <w:tc>
@@ -7350,6 +7382,12 @@
               </w:rPr>
               <w:t>近六月增长率</w:t>
             </w:r>
+            <w:r>
+              <w:rPr>
+                <w:rFonts w:hint="eastAsia"/>
+              </w:rPr>
+              <w:t>（%）</w:t>
+            </w:r>
           </w:p>
         </w:tc>
         <w:tc>
@@ -7393,6 +7431,12 @@
               </w:rPr>
               <w:t>近一年增长率</w:t>
             </w:r>
+            <w:r>
+              <w:rPr>
+                <w:rFonts w:hint="eastAsia"/>
+              </w:rPr>
+              <w:t>（%）</w:t>
+            </w:r>
           </w:p>
         </w:tc>
         <w:tc>
@@ -7436,6 +7480,12 @@
               </w:rPr>
               <w:t>近三年增长率</w:t>
             </w:r>
+            <w:r>
+              <w:rPr>
+                <w:rFonts w:hint="eastAsia"/>
+              </w:rPr>
+              <w:t>（%）</w:t>
+            </w:r>
           </w:p>
         </w:tc>
         <w:tc>
@@ -7479,6 +7529,12 @@
               </w:rPr>
               <w:t>近五年增长率</w:t>
             </w:r>
+            <w:r>
+              <w:rPr>
+                <w:rFonts w:hint="eastAsia"/>
+              </w:rPr>
+              <w:t>（%）</w:t>
+            </w:r>
           </w:p>
         </w:tc>
         <w:tc>
@@ -7522,6 +7578,12 @@
               </w:rPr>
               <w:t>自建立增长率</w:t>
             </w:r>
+            <w:r>
+              <w:rPr>
+                <w:rFonts w:hint="eastAsia"/>
+              </w:rPr>
+              <w:t>（%）</w:t>
+            </w:r>
           </w:p>
         </w:tc>
         <w:tc>
@@ -7567,6 +7629,12 @@
               <w:t>年化收益率</w:t>
             </w:r>
             <w:proofErr w:type="gramEnd"/>
+            <w:r>
+              <w:rPr>
+                <w:rFonts w:hint="eastAsia"/>
+              </w:rPr>
+              <w:t>（%）</w:t>
+            </w:r>
           </w:p>
         </w:tc>
         <w:tc>
@@ -7592,18 +7660,13 @@
           <w:numId w:val="15"/>
         </w:numPr>
       </w:pPr>
-      <w:bookmarkStart w:id="24" w:name="_Toc461379388"/>
+      <w:bookmarkStart w:id="22" w:name="_Toc461379388"/>
       <w:r>
         <w:t>基金历史信息</w:t>
       </w:r>
-      <w:bookmarkEnd w:id="24"/>
+      <w:bookmarkEnd w:id="22"/>
     </w:p>
     <w:p>
-      <w:pPr>
-        <w:rPr>
-          <w:rFonts w:hint="eastAsia"/>
-        </w:rPr>
-      </w:pPr>
       <w:r>
         <w:t>表名</w:t>
       </w:r>
@@ -7885,6 +7948,12 @@
               </w:rPr>
               <w:t>日增长率</w:t>
             </w:r>
+            <w:r>
+              <w:rPr>
+                <w:rFonts w:hint="eastAsia"/>
+              </w:rPr>
+              <w:t>（%）</w:t>
+            </w:r>
           </w:p>
         </w:tc>
         <w:tc>
@@ -7945,13 +8014,7 @@
         </w:tc>
       </w:tr>
     </w:tbl>
-    <w:p>
-      <w:pPr>
-        <w:rPr>
-          <w:rFonts w:hint="eastAsia"/>
-        </w:rPr>
-      </w:pPr>
-    </w:p>
+    <w:p/>
     <w:p>
       <w:pPr>
         <w:pStyle w:val="3"/>
@@ -7960,21 +8023,16 @@
           <w:numId w:val="15"/>
         </w:numPr>
       </w:pPr>
-      <w:bookmarkStart w:id="25" w:name="_Toc461379389"/>
+      <w:bookmarkStart w:id="23" w:name="_Toc461379389"/>
       <w:r>
         <w:rPr>
           <w:rFonts w:hint="eastAsia"/>
         </w:rPr>
         <w:t>指数基本信息</w:t>
       </w:r>
-      <w:bookmarkEnd w:id="25"/>
+      <w:bookmarkEnd w:id="23"/>
     </w:p>
     <w:p>
-      <w:pPr>
-        <w:rPr>
-          <w:rFonts w:hint="eastAsia"/>
-        </w:rPr>
-      </w:pPr>
       <w:r>
         <w:t>表名</w:t>
       </w:r>
@@ -8211,18 +8269,13 @@
           <w:numId w:val="15"/>
         </w:numPr>
       </w:pPr>
-      <w:bookmarkStart w:id="26" w:name="_Toc461379390"/>
+      <w:bookmarkStart w:id="24" w:name="_Toc461379390"/>
       <w:r>
         <w:t>指数历史收盘信息</w:t>
       </w:r>
-      <w:bookmarkEnd w:id="26"/>
+      <w:bookmarkEnd w:id="24"/>
     </w:p>
     <w:p>
-      <w:pPr>
-        <w:rPr>
-          <w:rFonts w:hint="eastAsia"/>
-        </w:rPr>
-      </w:pPr>
       <w:r>
         <w:rPr>
           <w:rFonts w:hint="eastAsia"/>
@@ -8418,6 +8471,12 @@
               </w:rPr>
               <w:t>日增长率</w:t>
             </w:r>
+            <w:r>
+              <w:rPr>
+                <w:rFonts w:hint="eastAsia"/>
+              </w:rPr>
+              <w:t>（%）</w:t>
+            </w:r>
           </w:p>
         </w:tc>
         <w:tc>
@@ -8443,11 +8502,11 @@
           <w:numId w:val="15"/>
         </w:numPr>
       </w:pPr>
-      <w:bookmarkStart w:id="27" w:name="_Toc461379391"/>
+      <w:bookmarkStart w:id="25" w:name="_Toc461379391"/>
       <w:r>
         <w:t>分类板块基本信息</w:t>
       </w:r>
-      <w:bookmarkEnd w:id="27"/>
+      <w:bookmarkEnd w:id="25"/>
     </w:p>
     <w:p>
       <w:r>
@@ -8629,11 +8688,11 @@
           <w:numId w:val="15"/>
         </w:numPr>
       </w:pPr>
-      <w:bookmarkStart w:id="28" w:name="_Toc461379392"/>
+      <w:bookmarkStart w:id="26" w:name="_Toc461379392"/>
       <w:r>
         <w:t>分内板块代码信息</w:t>
       </w:r>
-      <w:bookmarkEnd w:id="28"/>
+      <w:bookmarkEnd w:id="26"/>
     </w:p>
     <w:p>
       <w:r>
@@ -8820,14 +8879,14 @@
           <w:numId w:val="15"/>
         </w:numPr>
       </w:pPr>
-      <w:bookmarkStart w:id="29" w:name="_Toc461379393"/>
+      <w:bookmarkStart w:id="27" w:name="_Toc461379393"/>
       <w:r>
         <w:rPr>
           <w:rFonts w:hint="eastAsia"/>
         </w:rPr>
         <w:t>FOF基本信息</w:t>
       </w:r>
-      <w:bookmarkEnd w:id="29"/>
+      <w:bookmarkEnd w:id="27"/>
     </w:p>
     <w:p>
       <w:r>
@@ -9093,6 +9152,12 @@
               </w:rPr>
               <w:t>创建规模</w:t>
             </w:r>
+            <w:r>
+              <w:rPr>
+                <w:rFonts w:hint="eastAsia"/>
+              </w:rPr>
+              <w:t>（元）</w:t>
+            </w:r>
           </w:p>
         </w:tc>
         <w:tc>
@@ -9190,6 +9255,12 @@
               </w:rPr>
               <w:t>净资产</w:t>
             </w:r>
+            <w:r>
+              <w:rPr>
+                <w:rFonts w:hint="eastAsia"/>
+              </w:rPr>
+              <w:t>（元）</w:t>
+            </w:r>
           </w:p>
         </w:tc>
         <w:tc>
@@ -9231,6 +9302,24 @@
               </w:rPr>
               <w:t>份额</w:t>
             </w:r>
+            <w:r>
+              <w:rPr>
+                <w:rFonts w:hint="eastAsia"/>
+              </w:rPr>
+              <w:t>（</w:t>
+            </w:r>
+            <w:r>
+              <w:rPr>
+                <w:rFonts w:hint="eastAsia"/>
+              </w:rPr>
+              <w:t>份</w:t>
+            </w:r>
+            <w:r>
+              <w:rPr>
+                <w:rFonts w:hint="eastAsia"/>
+              </w:rPr>
+              <w:t>）</w:t>
+            </w:r>
           </w:p>
         </w:tc>
         <w:tc>
@@ -9359,6 +9448,12 @@
                 <w:rFonts w:hint="eastAsia"/>
               </w:rPr>
               <w:t>当前持仓成本</w:t>
+            </w:r>
+            <w:r>
+              <w:rPr>
+                <w:rFonts w:hint="eastAsia"/>
+              </w:rPr>
+              <w:t>（元）</w:t>
             </w:r>
           </w:p>
         </w:tc>
@@ -9384,11 +9479,8 @@
           <w:ilvl w:val="2"/>
           <w:numId w:val="15"/>
         </w:numPr>
-        <w:rPr>
-          <w:rFonts w:hint="eastAsia"/>
-        </w:rPr>
-      </w:pPr>
-      <w:bookmarkStart w:id="30" w:name="_Toc461379394"/>
+      </w:pPr>
+      <w:bookmarkStart w:id="28" w:name="_Toc461379394"/>
       <w:r>
         <w:rPr>
           <w:rFonts w:hint="eastAsia"/>
@@ -9396,7 +9488,7 @@
         <w:lastRenderedPageBreak/>
         <w:t>FOF历史持仓信息</w:t>
       </w:r>
-      <w:bookmarkEnd w:id="30"/>
+      <w:bookmarkEnd w:id="28"/>
     </w:p>
     <w:p>
       <w:r>
@@ -9710,6 +9802,24 @@
               </w:rPr>
               <w:t>持有量</w:t>
             </w:r>
+            <w:r>
+              <w:rPr>
+                <w:rFonts w:hint="eastAsia"/>
+              </w:rPr>
+              <w:t>（</w:t>
+            </w:r>
+            <w:r>
+              <w:rPr>
+                <w:rFonts w:hint="eastAsia"/>
+              </w:rPr>
+              <w:t>份</w:t>
+            </w:r>
+            <w:r>
+              <w:rPr>
+                <w:rFonts w:hint="eastAsia"/>
+              </w:rPr>
+              <w:t>）</w:t>
+            </w:r>
           </w:p>
         </w:tc>
         <w:tc>
@@ -9756,6 +9866,12 @@
               </w:rPr>
               <w:t>持有市值</w:t>
             </w:r>
+            <w:r>
+              <w:rPr>
+                <w:rFonts w:hint="eastAsia"/>
+              </w:rPr>
+              <w:t>（元）</w:t>
+            </w:r>
           </w:p>
         </w:tc>
         <w:tc>
@@ -9797,6 +9913,12 @@
               </w:rPr>
               <w:t>持有比率</w:t>
             </w:r>
+            <w:r>
+              <w:rPr>
+                <w:rFonts w:hint="eastAsia"/>
+              </w:rPr>
+              <w:t>（%）</w:t>
+            </w:r>
           </w:p>
         </w:tc>
         <w:tc>
@@ -9846,6 +9968,12 @@
               </w:rPr>
               <w:t>日收益率</w:t>
             </w:r>
+            <w:r>
+              <w:rPr>
+                <w:rFonts w:hint="eastAsia"/>
+              </w:rPr>
+              <w:t>（%）</w:t>
+            </w:r>
           </w:p>
         </w:tc>
         <w:tc>
@@ -9889,6 +10017,12 @@
               </w:rPr>
               <w:t>浮动盈亏</w:t>
             </w:r>
+            <w:r>
+              <w:rPr>
+                <w:rFonts w:hint="eastAsia"/>
+              </w:rPr>
+              <w:t>（元）</w:t>
+            </w:r>
           </w:p>
         </w:tc>
         <w:tc>
@@ -9929,6 +10063,12 @@
               </w:rPr>
               <w:t>浮动盈亏率</w:t>
             </w:r>
+            <w:r>
+              <w:rPr>
+                <w:rFonts w:hint="eastAsia"/>
+              </w:rPr>
+              <w:t>（%）</w:t>
+            </w:r>
           </w:p>
         </w:tc>
         <w:tc>
@@ -9972,6 +10112,12 @@
               </w:rPr>
               <w:t>总盈亏</w:t>
             </w:r>
+            <w:r>
+              <w:rPr>
+                <w:rFonts w:hint="eastAsia"/>
+              </w:rPr>
+              <w:t>（元）</w:t>
+            </w:r>
           </w:p>
         </w:tc>
         <w:tc>
@@ -10015,6 +10161,12 @@
               </w:rPr>
               <w:t>总盈亏率</w:t>
             </w:r>
+            <w:r>
+              <w:rPr>
+                <w:rFonts w:hint="eastAsia"/>
+              </w:rPr>
+              <w:t>（%）</w:t>
+            </w:r>
           </w:p>
         </w:tc>
         <w:tc>
@@ -10057,6 +10209,12 @@
                 <w:rFonts w:hint="eastAsia"/>
               </w:rPr>
               <w:t>已实现盈亏</w:t>
+            </w:r>
+            <w:r>
+              <w:rPr>
+                <w:rFonts w:hint="eastAsia"/>
+              </w:rPr>
+              <w:t>（元）</w:t>
             </w:r>
           </w:p>
         </w:tc>
@@ -10082,18 +10240,15 @@
           <w:ilvl w:val="2"/>
           <w:numId w:val="15"/>
         </w:numPr>
-        <w:rPr>
-          <w:rFonts w:hint="eastAsia"/>
-        </w:rPr>
-      </w:pPr>
-      <w:bookmarkStart w:id="31" w:name="_Toc461379395"/>
+      </w:pPr>
+      <w:bookmarkStart w:id="29" w:name="_Toc461379395"/>
       <w:r>
         <w:rPr>
           <w:rFonts w:hint="eastAsia"/>
         </w:rPr>
         <w:t>FOF历史回报信息</w:t>
       </w:r>
-      <w:bookmarkEnd w:id="31"/>
+      <w:bookmarkEnd w:id="29"/>
     </w:p>
     <w:p>
       <w:r>
@@ -10298,6 +10453,12 @@
               </w:rPr>
               <w:t>总回报</w:t>
             </w:r>
+            <w:r>
+              <w:rPr>
+                <w:rFonts w:hint="eastAsia"/>
+              </w:rPr>
+              <w:t>（元）</w:t>
+            </w:r>
           </w:p>
         </w:tc>
         <w:tc>
@@ -10341,6 +10502,12 @@
               </w:rPr>
               <w:t>总回报率</w:t>
             </w:r>
+            <w:r>
+              <w:rPr>
+                <w:rFonts w:hint="eastAsia"/>
+              </w:rPr>
+              <w:t>（%）</w:t>
+            </w:r>
           </w:p>
         </w:tc>
         <w:tc>
@@ -10380,6 +10547,12 @@
                 <w:rFonts w:hint="eastAsia"/>
               </w:rPr>
               <w:t>现金量</w:t>
+            </w:r>
+            <w:r>
+              <w:rPr>
+                <w:rFonts w:hint="eastAsia"/>
+              </w:rPr>
+              <w:t>（元）</w:t>
             </w:r>
           </w:p>
         </w:tc>
@@ -10406,7 +10579,7 @@
           <w:numId w:val="15"/>
         </w:numPr>
       </w:pPr>
-      <w:bookmarkStart w:id="32" w:name="_Toc461379396"/>
+      <w:bookmarkStart w:id="30" w:name="_Toc461379396"/>
       <w:r>
         <w:rPr>
           <w:rFonts w:hint="eastAsia"/>
@@ -10416,7 +10589,7 @@
       <w:r>
         <w:t>OF建立信息</w:t>
       </w:r>
-      <w:bookmarkEnd w:id="32"/>
+      <w:bookmarkEnd w:id="30"/>
     </w:p>
     <w:p>
       <w:r>
@@ -10674,6 +10847,12 @@
               </w:rPr>
               <w:t>买入单价</w:t>
             </w:r>
+            <w:r>
+              <w:rPr>
+                <w:rFonts w:hint="eastAsia"/>
+              </w:rPr>
+              <w:t>（元）</w:t>
+            </w:r>
           </w:p>
         </w:tc>
         <w:tc>
@@ -10717,6 +10896,24 @@
               </w:rPr>
               <w:t>买入数量</w:t>
             </w:r>
+            <w:r>
+              <w:rPr>
+                <w:rFonts w:hint="eastAsia"/>
+              </w:rPr>
+              <w:t>（</w:t>
+            </w:r>
+            <w:r>
+              <w:rPr>
+                <w:rFonts w:hint="eastAsia"/>
+              </w:rPr>
+              <w:t>份</w:t>
+            </w:r>
+            <w:r>
+              <w:rPr>
+                <w:rFonts w:hint="eastAsia"/>
+              </w:rPr>
+              <w:t>）</w:t>
+            </w:r>
           </w:p>
         </w:tc>
         <w:tc>
@@ -10800,6 +10997,12 @@
                 <w:rFonts w:hint="eastAsia"/>
               </w:rPr>
               <w:t>其他费用</w:t>
+            </w:r>
+            <w:r>
+              <w:rPr>
+                <w:rFonts w:hint="eastAsia"/>
+              </w:rPr>
+              <w:t>（元）</w:t>
             </w:r>
           </w:p>
         </w:tc>
@@ -10826,7 +11029,7 @@
           <w:numId w:val="15"/>
         </w:numPr>
       </w:pPr>
-      <w:bookmarkStart w:id="33" w:name="_Toc461379397"/>
+      <w:bookmarkStart w:id="31" w:name="_Toc461379397"/>
       <w:r>
         <w:rPr>
           <w:rFonts w:hint="eastAsia"/>
@@ -10834,7 +11037,7 @@
         <w:lastRenderedPageBreak/>
         <w:t>FOF持仓变化信息</w:t>
       </w:r>
-      <w:bookmarkEnd w:id="33"/>
+      <w:bookmarkEnd w:id="31"/>
     </w:p>
     <w:p>
       <w:r>
@@ -11255,6 +11458,12 @@
               </w:rPr>
               <w:t>购买数量</w:t>
             </w:r>
+            <w:r>
+              <w:rPr>
+                <w:rFonts w:hint="eastAsia"/>
+              </w:rPr>
+              <w:t>（份）</w:t>
+            </w:r>
           </w:p>
         </w:tc>
         <w:tc>
@@ -11301,6 +11510,12 @@
               </w:rPr>
               <w:t>购买单价</w:t>
             </w:r>
+            <w:r>
+              <w:rPr>
+                <w:rFonts w:hint="eastAsia"/>
+              </w:rPr>
+              <w:t>（元）</w:t>
+            </w:r>
           </w:p>
         </w:tc>
         <w:tc>
@@ -11344,6 +11559,14 @@
               </w:rPr>
               <w:t>卖出数量</w:t>
             </w:r>
+            <w:r>
+              <w:rPr>
+                <w:rFonts w:hint="eastAsia"/>
+              </w:rPr>
+              <w:t>（份）</w:t>
+            </w:r>
+            <w:bookmarkStart w:id="32" w:name="_GoBack"/>
+            <w:bookmarkEnd w:id="32"/>
           </w:p>
         </w:tc>
         <w:tc>
@@ -11389,6 +11612,12 @@
                 <w:rFonts w:hint="eastAsia"/>
               </w:rPr>
               <w:t>卖出单价</w:t>
+            </w:r>
+            <w:r>
+              <w:rPr>
+                <w:rFonts w:hint="eastAsia"/>
+              </w:rPr>
+              <w:t>（元）</w:t>
             </w:r>
           </w:p>
         </w:tc>
@@ -11467,8 +11696,8 @@
           <w:szCs w:val="32"/>
         </w:rPr>
       </w:pPr>
-      <w:bookmarkStart w:id="34" w:name="_Toc461379398"/>
-      <w:bookmarkEnd w:id="34"/>
+      <w:bookmarkStart w:id="33" w:name="_Toc461379398"/>
+      <w:bookmarkEnd w:id="33"/>
     </w:p>
     <w:p>
       <w:pPr>
@@ -11490,8 +11719,8 @@
           <w:szCs w:val="32"/>
         </w:rPr>
       </w:pPr>
-      <w:bookmarkStart w:id="35" w:name="_Toc461379399"/>
-      <w:bookmarkEnd w:id="35"/>
+      <w:bookmarkStart w:id="34" w:name="_Toc461379399"/>
+      <w:bookmarkEnd w:id="34"/>
     </w:p>
     <w:p>
       <w:pPr>
@@ -11513,8 +11742,8 @@
           <w:szCs w:val="32"/>
         </w:rPr>
       </w:pPr>
-      <w:bookmarkStart w:id="36" w:name="_Toc461379400"/>
-      <w:bookmarkEnd w:id="36"/>
+      <w:bookmarkStart w:id="35" w:name="_Toc461379400"/>
+      <w:bookmarkEnd w:id="35"/>
     </w:p>
     <w:p>
       <w:pPr>
@@ -11536,8 +11765,8 @@
           <w:szCs w:val="32"/>
         </w:rPr>
       </w:pPr>
-      <w:bookmarkStart w:id="37" w:name="_Toc461379401"/>
-      <w:bookmarkEnd w:id="37"/>
+      <w:bookmarkStart w:id="36" w:name="_Toc461379401"/>
+      <w:bookmarkEnd w:id="36"/>
     </w:p>
     <w:p>
       <w:pPr>
@@ -11559,8 +11788,8 @@
           <w:szCs w:val="32"/>
         </w:rPr>
       </w:pPr>
-      <w:bookmarkStart w:id="38" w:name="_Toc461379402"/>
-      <w:bookmarkEnd w:id="38"/>
+      <w:bookmarkStart w:id="37" w:name="_Toc461379402"/>
+      <w:bookmarkEnd w:id="37"/>
     </w:p>
     <w:p>
       <w:pPr>
@@ -11582,8 +11811,8 @@
           <w:szCs w:val="32"/>
         </w:rPr>
       </w:pPr>
-      <w:bookmarkStart w:id="39" w:name="_Toc461379403"/>
-      <w:bookmarkEnd w:id="39"/>
+      <w:bookmarkStart w:id="38" w:name="_Toc461379403"/>
+      <w:bookmarkEnd w:id="38"/>
     </w:p>
     <w:p>
       <w:pPr>
@@ -11605,8 +11834,8 @@
           <w:szCs w:val="32"/>
         </w:rPr>
       </w:pPr>
-      <w:bookmarkStart w:id="40" w:name="_Toc461379404"/>
-      <w:bookmarkEnd w:id="40"/>
+      <w:bookmarkStart w:id="39" w:name="_Toc461379404"/>
+      <w:bookmarkEnd w:id="39"/>
     </w:p>
     <w:p>
       <w:pPr>
@@ -11628,8 +11857,8 @@
           <w:szCs w:val="32"/>
         </w:rPr>
       </w:pPr>
-      <w:bookmarkStart w:id="41" w:name="_Toc461379405"/>
-      <w:bookmarkEnd w:id="41"/>
+      <w:bookmarkStart w:id="40" w:name="_Toc461379405"/>
+      <w:bookmarkEnd w:id="40"/>
     </w:p>
     <w:p>
       <w:pPr>
@@ -11651,8 +11880,8 @@
           <w:szCs w:val="32"/>
         </w:rPr>
       </w:pPr>
-      <w:bookmarkStart w:id="42" w:name="_Toc461379406"/>
-      <w:bookmarkEnd w:id="42"/>
+      <w:bookmarkStart w:id="41" w:name="_Toc461379406"/>
+      <w:bookmarkEnd w:id="41"/>
     </w:p>
     <w:p>
       <w:pPr>
@@ -11674,8 +11903,8 @@
           <w:szCs w:val="32"/>
         </w:rPr>
       </w:pPr>
-      <w:bookmarkStart w:id="43" w:name="_Toc461379407"/>
-      <w:bookmarkEnd w:id="43"/>
+      <w:bookmarkStart w:id="42" w:name="_Toc461379407"/>
+      <w:bookmarkEnd w:id="42"/>
     </w:p>
     <w:p>
       <w:pPr>
@@ -11697,8 +11926,8 @@
           <w:szCs w:val="32"/>
         </w:rPr>
       </w:pPr>
-      <w:bookmarkStart w:id="44" w:name="_Toc461379408"/>
-      <w:bookmarkEnd w:id="44"/>
+      <w:bookmarkStart w:id="43" w:name="_Toc461379408"/>
+      <w:bookmarkEnd w:id="43"/>
     </w:p>
     <w:p>
       <w:pPr>
@@ -11720,8 +11949,8 @@
           <w:szCs w:val="32"/>
         </w:rPr>
       </w:pPr>
-      <w:bookmarkStart w:id="45" w:name="_Toc461379409"/>
-      <w:bookmarkEnd w:id="45"/>
+      <w:bookmarkStart w:id="44" w:name="_Toc461379409"/>
+      <w:bookmarkEnd w:id="44"/>
     </w:p>
     <w:p>
       <w:pPr>
@@ -11743,8 +11972,8 @@
           <w:szCs w:val="32"/>
         </w:rPr>
       </w:pPr>
-      <w:bookmarkStart w:id="46" w:name="_Toc461379410"/>
-      <w:bookmarkEnd w:id="46"/>
+      <w:bookmarkStart w:id="45" w:name="_Toc461379410"/>
+      <w:bookmarkEnd w:id="45"/>
     </w:p>
     <w:p>
       <w:pPr>
@@ -11766,8 +11995,8 @@
           <w:szCs w:val="32"/>
         </w:rPr>
       </w:pPr>
-      <w:bookmarkStart w:id="47" w:name="_Toc461379411"/>
-      <w:bookmarkEnd w:id="47"/>
+      <w:bookmarkStart w:id="46" w:name="_Toc461379411"/>
+      <w:bookmarkEnd w:id="46"/>
     </w:p>
     <w:p>
       <w:pPr>
@@ -11789,8 +12018,8 @@
           <w:szCs w:val="32"/>
         </w:rPr>
       </w:pPr>
-      <w:bookmarkStart w:id="48" w:name="_Toc461379412"/>
-      <w:bookmarkEnd w:id="48"/>
+      <w:bookmarkStart w:id="47" w:name="_Toc461379412"/>
+      <w:bookmarkEnd w:id="47"/>
     </w:p>
     <w:p>
       <w:pPr>
@@ -11812,8 +12041,8 @@
           <w:szCs w:val="32"/>
         </w:rPr>
       </w:pPr>
-      <w:bookmarkStart w:id="49" w:name="_Toc461379413"/>
-      <w:bookmarkEnd w:id="49"/>
+      <w:bookmarkStart w:id="48" w:name="_Toc461379413"/>
+      <w:bookmarkEnd w:id="48"/>
     </w:p>
     <w:p>
       <w:pPr>
@@ -11835,8 +12064,8 @@
           <w:szCs w:val="32"/>
         </w:rPr>
       </w:pPr>
-      <w:bookmarkStart w:id="50" w:name="_Toc461379414"/>
-      <w:bookmarkEnd w:id="50"/>
+      <w:bookmarkStart w:id="49" w:name="_Toc461379414"/>
+      <w:bookmarkEnd w:id="49"/>
     </w:p>
     <w:p>
       <w:pPr>
@@ -11858,8 +12087,8 @@
           <w:szCs w:val="32"/>
         </w:rPr>
       </w:pPr>
-      <w:bookmarkStart w:id="51" w:name="_Toc461379415"/>
-      <w:bookmarkEnd w:id="51"/>
+      <w:bookmarkStart w:id="50" w:name="_Toc461379415"/>
+      <w:bookmarkEnd w:id="50"/>
     </w:p>
     <w:p>
       <w:pPr>
@@ -11881,8 +12110,8 @@
           <w:szCs w:val="32"/>
         </w:rPr>
       </w:pPr>
-      <w:bookmarkStart w:id="52" w:name="_Toc461379416"/>
-      <w:bookmarkEnd w:id="52"/>
+      <w:bookmarkStart w:id="51" w:name="_Toc461379416"/>
+      <w:bookmarkEnd w:id="51"/>
     </w:p>
     <w:p>
       <w:pPr>
@@ -11904,8 +12133,8 @@
           <w:szCs w:val="32"/>
         </w:rPr>
       </w:pPr>
-      <w:bookmarkStart w:id="53" w:name="_Toc461379417"/>
-      <w:bookmarkEnd w:id="53"/>
+      <w:bookmarkStart w:id="52" w:name="_Toc461379417"/>
+      <w:bookmarkEnd w:id="52"/>
     </w:p>
     <w:p>
       <w:pPr>
@@ -11927,8 +12156,8 @@
           <w:szCs w:val="32"/>
         </w:rPr>
       </w:pPr>
-      <w:bookmarkStart w:id="54" w:name="_Toc461379418"/>
-      <w:bookmarkEnd w:id="54"/>
+      <w:bookmarkStart w:id="53" w:name="_Toc461379418"/>
+      <w:bookmarkEnd w:id="53"/>
     </w:p>
     <w:p>
       <w:pPr>
@@ -11938,11 +12167,11 @@
           <w:numId w:val="16"/>
         </w:numPr>
       </w:pPr>
-      <w:bookmarkStart w:id="55" w:name="_Toc461379419"/>
+      <w:bookmarkStart w:id="54" w:name="_Toc461379419"/>
       <w:r>
         <w:t>用户信息</w:t>
       </w:r>
-      <w:bookmarkEnd w:id="55"/>
+      <w:bookmarkEnd w:id="54"/>
     </w:p>
     <w:p>
       <w:r>
@@ -12271,18 +12500,15 @@
           <w:numId w:val="2"/>
         </w:numPr>
       </w:pPr>
-      <w:bookmarkStart w:id="56" w:name="_Toc461379420"/>
+      <w:bookmarkStart w:id="55" w:name="_Toc461379420"/>
       <w:r>
         <w:t>运用设计</w:t>
       </w:r>
-      <w:bookmarkEnd w:id="56"/>
+      <w:bookmarkEnd w:id="55"/>
     </w:p>
     <w:p>
       <w:pPr>
         <w:ind w:left="420" w:firstLine="420"/>
-        <w:rPr>
-          <w:rFonts w:hint="eastAsia"/>
-        </w:rPr>
       </w:pPr>
       <w:r>
         <w:rPr>
@@ -12291,10 +12517,7 @@
         <w:t>在数据库的设计中，</w:t>
       </w:r>
       <w:r>
-        <w:t>对于不同的数据库访问者将被授予不同的访问权限，</w:t>
-      </w:r>
-      <w:r>
-        <w:t>提高本系统</w:t>
+        <w:t>对于不同的数据库访问者将被授予不同的访问权限，提高本系统</w:t>
       </w:r>
       <w:r>
         <w:rPr>
@@ -15035,7 +15258,7 @@
 </file>
 
 <file path=customXml/itemProps1.xml><?xml version="1.0" encoding="utf-8"?>
-<ds:datastoreItem xmlns:ds="http://schemas.openxmlformats.org/officeDocument/2006/customXml" ds:itemID="{0AD3B3D8-6531-420D-8D0D-6B3B9F530DC1}">
+<ds:datastoreItem xmlns:ds="http://schemas.openxmlformats.org/officeDocument/2006/customXml" ds:itemID="{4A9B851E-7C41-421A-9A58-1FB9526EEF11}">
   <ds:schemaRefs>
     <ds:schemaRef ds:uri="http://schemas.openxmlformats.org/officeDocument/2006/bibliography"/>
   </ds:schemaRefs>
